--- a/BYKOVSKAYA IRINA.docx
+++ b/BYKOVSKAYA IRINA.docx
@@ -318,6 +318,7 @@
                 <w:color w:val="3B3838" w:themeColor="background2" w:themeShade="40"/>
                 <w:sz w:val="24"/>
                 <w:szCs w:val="24"/>
+                <w:lang w:val="en-US"/>
               </w:rPr>
             </w:pPr>
             <w:r>
@@ -326,6 +327,7 @@
                 <w:color w:val="3B3838" w:themeColor="background2" w:themeShade="40"/>
                 <w:sz w:val="24"/>
                 <w:szCs w:val="24"/>
+                <w:lang w:val="en-US"/>
               </w:rPr>
               <w:t>https://www.linkedin.com/in/irina-bykovskaya-7160a71b2</w:t>
             </w:r>
@@ -442,8 +444,6 @@
           <w:szCs w:val="24"/>
         </w:rPr>
       </w:pPr>
-      <w:bookmarkStart w:id="0" w:name="_GoBack"/>
-      <w:bookmarkEnd w:id="0"/>
     </w:p>
     <w:tbl>
       <w:tblPr>
@@ -460,8 +460,8 @@
         <w:tblLook w:val="04A0" w:firstRow="1" w:lastRow="0" w:firstColumn="1" w:lastColumn="0" w:noHBand="0" w:noVBand="1"/>
       </w:tblPr>
       <w:tblGrid>
-        <w:gridCol w:w="421"/>
-        <w:gridCol w:w="4252"/>
+        <w:gridCol w:w="336"/>
+        <w:gridCol w:w="4337"/>
         <w:gridCol w:w="4672"/>
       </w:tblGrid>
       <w:tr>
@@ -469,20 +469,22 @@
           <w:tcPr>
             <w:tcW w:w="9345" w:type="dxa"/>
             <w:gridSpan w:val="3"/>
-          </w:tcPr>
-          <w:p>
-            <w:pPr>
-              <w:rPr>
-                <w:rFonts w:cstheme="minorHAnsi"/>
-                <w:sz w:val="24"/>
-                <w:szCs w:val="24"/>
-                <w:lang w:val="en-US"/>
-              </w:rPr>
-            </w:pPr>
-            <w:r>
-              <w:rPr>
-                <w:rFonts w:cstheme="minorHAnsi"/>
-                <w:color w:val="8EAADB" w:themeColor="accent1" w:themeTint="99"/>
+            <w:tcBorders>
+              <w:bottom w:val="single" w:sz="4" w:space="0" w:color="auto"/>
+            </w:tcBorders>
+          </w:tcPr>
+          <w:p>
+            <w:pPr>
+              <w:rPr>
+                <w:rFonts w:cstheme="minorHAnsi"/>
+                <w:sz w:val="24"/>
+                <w:szCs w:val="24"/>
+                <w:lang w:val="en-US"/>
+              </w:rPr>
+            </w:pPr>
+            <w:r>
+              <w:rPr>
+                <w:rFonts w:cstheme="minorHAnsi"/>
                 <w:sz w:val="40"/>
                 <w:szCs w:val="36"/>
               </w:rPr>
@@ -494,7 +496,10 @@
       <w:tr>
         <w:tc>
           <w:tcPr>
-            <w:tcW w:w="421" w:type="dxa"/>
+            <w:tcW w:w="336" w:type="dxa"/>
+            <w:tcBorders>
+              <w:top w:val="single" w:sz="4" w:space="0" w:color="auto"/>
+            </w:tcBorders>
           </w:tcPr>
           <w:p>
             <w:pPr>
@@ -518,7 +523,10 @@
         </w:tc>
         <w:tc>
           <w:tcPr>
-            <w:tcW w:w="4252" w:type="dxa"/>
+            <w:tcW w:w="4337" w:type="dxa"/>
+            <w:tcBorders>
+              <w:top w:val="single" w:sz="4" w:space="0" w:color="auto"/>
+            </w:tcBorders>
           </w:tcPr>
           <w:p>
             <w:pPr>
@@ -583,6 +591,9 @@
         <w:tc>
           <w:tcPr>
             <w:tcW w:w="4672" w:type="dxa"/>
+            <w:tcBorders>
+              <w:top w:val="single" w:sz="4" w:space="0" w:color="auto"/>
+            </w:tcBorders>
           </w:tcPr>
           <w:p>
             <w:pPr>
@@ -599,7 +610,23 @@
                 <w:sz w:val="24"/>
                 <w:szCs w:val="24"/>
               </w:rPr>
-              <w:t>★★★★★★☆☆☆☆</w:t>
+              <w:t>★★★★★★</w:t>
+            </w:r>
+            <w:r>
+              <w:rPr>
+                <w:rFonts w:ascii="Segoe UI Symbol" w:hAnsi="Segoe UI Symbol" w:cs="Segoe UI Symbol"/>
+                <w:sz w:val="24"/>
+                <w:szCs w:val="24"/>
+              </w:rPr>
+              <w:t>★</w:t>
+            </w:r>
+            <w:r>
+              <w:rPr>
+                <w:rFonts w:ascii="Segoe UI Symbol" w:hAnsi="Segoe UI Symbol" w:cs="Segoe UI Symbol"/>
+                <w:sz w:val="24"/>
+                <w:szCs w:val="24"/>
+              </w:rPr>
+              <w:t>☆☆☆</w:t>
             </w:r>
           </w:p>
         </w:tc>
@@ -607,7 +634,7 @@
       <w:tr>
         <w:tc>
           <w:tcPr>
-            <w:tcW w:w="421" w:type="dxa"/>
+            <w:tcW w:w="336" w:type="dxa"/>
           </w:tcPr>
           <w:p>
             <w:pPr>
@@ -631,7 +658,7 @@
         </w:tc>
         <w:tc>
           <w:tcPr>
-            <w:tcW w:w="4252" w:type="dxa"/>
+            <w:tcW w:w="4337" w:type="dxa"/>
           </w:tcPr>
           <w:p>
             <w:pPr>
@@ -691,7 +718,7 @@
       <w:tr>
         <w:tc>
           <w:tcPr>
-            <w:tcW w:w="421" w:type="dxa"/>
+            <w:tcW w:w="336" w:type="dxa"/>
           </w:tcPr>
           <w:p>
             <w:pPr>
@@ -715,7 +742,7 @@
         </w:tc>
         <w:tc>
           <w:tcPr>
-            <w:tcW w:w="4252" w:type="dxa"/>
+            <w:tcW w:w="4337" w:type="dxa"/>
           </w:tcPr>
           <w:p>
             <w:pPr>
@@ -764,7 +791,7 @@
       <w:tr>
         <w:tc>
           <w:tcPr>
-            <w:tcW w:w="421" w:type="dxa"/>
+            <w:tcW w:w="336" w:type="dxa"/>
           </w:tcPr>
           <w:p>
             <w:pPr>
@@ -788,7 +815,7 @@
         </w:tc>
         <w:tc>
           <w:tcPr>
-            <w:tcW w:w="4252" w:type="dxa"/>
+            <w:tcW w:w="4337" w:type="dxa"/>
           </w:tcPr>
           <w:p>
             <w:pPr>
@@ -830,6 +857,305 @@
                 <w:szCs w:val="24"/>
               </w:rPr>
               <w:t>★★★★☆☆☆☆☆☆</w:t>
+            </w:r>
+          </w:p>
+        </w:tc>
+      </w:tr>
+    </w:tbl>
+    <w:p>
+      <w:pPr>
+        <w:rPr>
+          <w:rFonts w:cstheme="minorHAnsi"/>
+          <w:sz w:val="24"/>
+          <w:szCs w:val="24"/>
+          <w:lang w:val="en-US"/>
+        </w:rPr>
+      </w:pPr>
+    </w:p>
+    <w:tbl>
+      <w:tblPr>
+        <w:tblStyle w:val="a3"/>
+        <w:tblW w:w="0" w:type="auto"/>
+        <w:tblBorders>
+          <w:top w:val="none" w:sz="0" w:space="0" w:color="auto"/>
+          <w:left w:val="none" w:sz="0" w:space="0" w:color="auto"/>
+          <w:bottom w:val="none" w:sz="0" w:space="0" w:color="auto"/>
+          <w:right w:val="none" w:sz="0" w:space="0" w:color="auto"/>
+          <w:insideH w:val="none" w:sz="0" w:space="0" w:color="auto"/>
+          <w:insideV w:val="none" w:sz="0" w:space="0" w:color="auto"/>
+        </w:tblBorders>
+        <w:tblLook w:val="04A0" w:firstRow="1" w:lastRow="0" w:firstColumn="1" w:lastColumn="0" w:noHBand="0" w:noVBand="1"/>
+      </w:tblPr>
+      <w:tblGrid>
+        <w:gridCol w:w="336"/>
+        <w:gridCol w:w="4366"/>
+        <w:gridCol w:w="338"/>
+        <w:gridCol w:w="4315"/>
+      </w:tblGrid>
+      <w:tr>
+        <w:tc>
+          <w:tcPr>
+            <w:tcW w:w="9355" w:type="dxa"/>
+            <w:gridSpan w:val="4"/>
+            <w:tcBorders>
+              <w:bottom w:val="single" w:sz="4" w:space="0" w:color="auto"/>
+            </w:tcBorders>
+          </w:tcPr>
+          <w:p>
+            <w:pPr>
+              <w:rPr>
+                <w:rFonts w:cstheme="minorHAnsi"/>
+                <w:sz w:val="24"/>
+                <w:szCs w:val="24"/>
+                <w:lang w:val="en-US"/>
+              </w:rPr>
+            </w:pPr>
+            <w:proofErr w:type="spellStart"/>
+            <w:r>
+              <w:rPr>
+                <w:rFonts w:cstheme="minorHAnsi"/>
+                <w:sz w:val="40"/>
+                <w:szCs w:val="36"/>
+              </w:rPr>
+              <w:t>Tools</w:t>
+            </w:r>
+            <w:proofErr w:type="spellEnd"/>
+            <w:r>
+              <w:rPr>
+                <w:rFonts w:cstheme="minorHAnsi"/>
+                <w:sz w:val="40"/>
+                <w:szCs w:val="36"/>
+              </w:rPr>
+              <w:t xml:space="preserve"> &amp; </w:t>
+            </w:r>
+            <w:proofErr w:type="spellStart"/>
+            <w:r>
+              <w:rPr>
+                <w:rFonts w:cstheme="minorHAnsi"/>
+                <w:sz w:val="40"/>
+                <w:szCs w:val="36"/>
+              </w:rPr>
+              <w:t>Technologies</w:t>
+            </w:r>
+            <w:proofErr w:type="spellEnd"/>
+          </w:p>
+        </w:tc>
+      </w:tr>
+      <w:tr>
+        <w:tc>
+          <w:tcPr>
+            <w:tcW w:w="336" w:type="dxa"/>
+            <w:tcBorders>
+              <w:top w:val="single" w:sz="4" w:space="0" w:color="auto"/>
+            </w:tcBorders>
+          </w:tcPr>
+          <w:p>
+            <w:pPr>
+              <w:rPr>
+                <w:rFonts w:cstheme="minorHAnsi"/>
+                <w:sz w:val="24"/>
+                <w:szCs w:val="24"/>
+                <w:lang w:val="en-US"/>
+              </w:rPr>
+            </w:pPr>
+            <w:r>
+              <w:rPr>
+                <w:rFonts w:cstheme="minorHAnsi"/>
+                <w:sz w:val="24"/>
+                <w:szCs w:val="24"/>
+                <w:lang w:val="en-US"/>
+              </w:rPr>
+              <w:t>•</w:t>
+            </w:r>
+          </w:p>
+        </w:tc>
+        <w:tc>
+          <w:tcPr>
+            <w:tcW w:w="4366" w:type="dxa"/>
+            <w:tcBorders>
+              <w:top w:val="single" w:sz="4" w:space="0" w:color="auto"/>
+            </w:tcBorders>
+          </w:tcPr>
+          <w:p>
+            <w:pPr>
+              <w:rPr>
+                <w:rFonts w:cstheme="minorHAnsi"/>
+                <w:sz w:val="24"/>
+                <w:szCs w:val="24"/>
+                <w:lang w:val="en-US"/>
+              </w:rPr>
+            </w:pPr>
+            <w:r>
+              <w:rPr>
+                <w:rFonts w:cstheme="minorHAnsi"/>
+                <w:sz w:val="24"/>
+                <w:szCs w:val="24"/>
+                <w:lang w:val="en-US"/>
+              </w:rPr>
+              <w:t>HTML</w:t>
+            </w:r>
+          </w:p>
+        </w:tc>
+        <w:tc>
+          <w:tcPr>
+            <w:tcW w:w="338" w:type="dxa"/>
+            <w:tcBorders>
+              <w:top w:val="single" w:sz="4" w:space="0" w:color="auto"/>
+            </w:tcBorders>
+          </w:tcPr>
+          <w:p>
+            <w:pPr>
+              <w:rPr>
+                <w:rFonts w:cstheme="minorHAnsi"/>
+                <w:sz w:val="24"/>
+                <w:szCs w:val="24"/>
+                <w:lang w:val="en-US"/>
+              </w:rPr>
+            </w:pPr>
+            <w:r>
+              <w:rPr>
+                <w:rFonts w:cstheme="minorHAnsi"/>
+                <w:sz w:val="24"/>
+                <w:szCs w:val="24"/>
+                <w:lang w:val="en-US"/>
+              </w:rPr>
+              <w:t>•</w:t>
+            </w:r>
+          </w:p>
+        </w:tc>
+        <w:tc>
+          <w:tcPr>
+            <w:tcW w:w="4315" w:type="dxa"/>
+            <w:tcBorders>
+              <w:top w:val="single" w:sz="4" w:space="0" w:color="auto"/>
+            </w:tcBorders>
+          </w:tcPr>
+          <w:p>
+            <w:pPr>
+              <w:rPr>
+                <w:rFonts w:cstheme="minorHAnsi"/>
+                <w:sz w:val="24"/>
+                <w:szCs w:val="24"/>
+                <w:lang w:val="en-US"/>
+              </w:rPr>
+            </w:pPr>
+            <w:proofErr w:type="gramStart"/>
+            <w:r>
+              <w:rPr>
+                <w:rFonts w:cstheme="minorHAnsi"/>
+                <w:sz w:val="24"/>
+                <w:szCs w:val="24"/>
+                <w:lang w:val="en-US"/>
+              </w:rPr>
+              <w:t>SQL(</w:t>
+            </w:r>
+            <w:proofErr w:type="gramEnd"/>
+            <w:r>
+              <w:rPr>
+                <w:rFonts w:cstheme="minorHAnsi"/>
+                <w:sz w:val="24"/>
+                <w:szCs w:val="24"/>
+                <w:lang w:val="en-US"/>
+              </w:rPr>
+              <w:t>MySQL, MSSQL, Oracle)</w:t>
+            </w:r>
+          </w:p>
+        </w:tc>
+      </w:tr>
+      <w:tr>
+        <w:tc>
+          <w:tcPr>
+            <w:tcW w:w="336" w:type="dxa"/>
+          </w:tcPr>
+          <w:p>
+            <w:pPr>
+              <w:rPr>
+                <w:rFonts w:cstheme="minorHAnsi"/>
+                <w:sz w:val="24"/>
+                <w:szCs w:val="24"/>
+                <w:lang w:val="en-US"/>
+              </w:rPr>
+            </w:pPr>
+            <w:r>
+              <w:rPr>
+                <w:rFonts w:cstheme="minorHAnsi"/>
+                <w:sz w:val="24"/>
+                <w:szCs w:val="24"/>
+                <w:lang w:val="en-US"/>
+              </w:rPr>
+              <w:t>•</w:t>
+            </w:r>
+          </w:p>
+        </w:tc>
+        <w:tc>
+          <w:tcPr>
+            <w:tcW w:w="4366" w:type="dxa"/>
+          </w:tcPr>
+          <w:p>
+            <w:pPr>
+              <w:rPr>
+                <w:rFonts w:cstheme="minorHAnsi"/>
+                <w:sz w:val="24"/>
+                <w:szCs w:val="24"/>
+                <w:lang w:val="en-US"/>
+              </w:rPr>
+            </w:pPr>
+            <w:r>
+              <w:rPr>
+                <w:rFonts w:cstheme="minorHAnsi"/>
+                <w:sz w:val="24"/>
+                <w:szCs w:val="24"/>
+                <w:lang w:val="en-US"/>
+              </w:rPr>
+              <w:t>CSS</w:t>
+            </w:r>
+          </w:p>
+        </w:tc>
+        <w:tc>
+          <w:tcPr>
+            <w:tcW w:w="338" w:type="dxa"/>
+          </w:tcPr>
+          <w:p>
+            <w:pPr>
+              <w:rPr>
+                <w:rFonts w:cstheme="minorHAnsi"/>
+                <w:sz w:val="24"/>
+                <w:szCs w:val="24"/>
+                <w:lang w:val="en-US"/>
+              </w:rPr>
+            </w:pPr>
+            <w:r>
+              <w:rPr>
+                <w:rFonts w:cstheme="minorHAnsi"/>
+                <w:sz w:val="24"/>
+                <w:szCs w:val="24"/>
+                <w:lang w:val="en-US"/>
+              </w:rPr>
+              <w:t>•</w:t>
+            </w:r>
+          </w:p>
+        </w:tc>
+        <w:tc>
+          <w:tcPr>
+            <w:tcW w:w="4315" w:type="dxa"/>
+          </w:tcPr>
+          <w:p>
+            <w:pPr>
+              <w:rPr>
+                <w:rFonts w:cstheme="minorHAnsi"/>
+                <w:sz w:val="24"/>
+                <w:szCs w:val="24"/>
+                <w:lang w:val="en-US"/>
+              </w:rPr>
+            </w:pPr>
+            <w:r>
+              <w:rPr>
+                <w:rFonts w:cstheme="minorHAnsi"/>
+                <w:sz w:val="24"/>
+                <w:szCs w:val="24"/>
+                <w:lang w:val="en-US"/>
+              </w:rPr>
+              <w:t>Git</w:t>
             </w:r>
           </w:p>
         </w:tc>
@@ -862,33 +1188,55 @@
       <w:tblGrid>
         <w:gridCol w:w="388"/>
         <w:gridCol w:w="4285"/>
-        <w:gridCol w:w="425"/>
-        <w:gridCol w:w="4247"/>
+        <w:gridCol w:w="336"/>
+        <w:gridCol w:w="4341"/>
       </w:tblGrid>
       <w:tr>
         <w:tc>
           <w:tcPr>
             <w:tcW w:w="9345" w:type="dxa"/>
             <w:gridSpan w:val="4"/>
-          </w:tcPr>
-          <w:p>
-            <w:pPr>
-              <w:rPr>
-                <w:rFonts w:cstheme="minorHAnsi"/>
-                <w:sz w:val="24"/>
-                <w:szCs w:val="24"/>
-                <w:lang w:val="en-US"/>
-              </w:rPr>
-            </w:pPr>
-            <w:r>
-              <w:rPr>
-                <w:rFonts w:cstheme="minorHAnsi"/>
-                <w:color w:val="8EAADB" w:themeColor="accent1" w:themeTint="99"/>
+            <w:tcBorders>
+              <w:bottom w:val="single" w:sz="4" w:space="0" w:color="auto"/>
+            </w:tcBorders>
+          </w:tcPr>
+          <w:p>
+            <w:pPr>
+              <w:rPr>
+                <w:rFonts w:cstheme="minorHAnsi"/>
+                <w:sz w:val="24"/>
+                <w:szCs w:val="24"/>
+                <w:lang w:val="en-US"/>
+              </w:rPr>
+            </w:pPr>
+            <w:proofErr w:type="spellStart"/>
+            <w:r>
+              <w:rPr>
+                <w:rFonts w:cstheme="minorHAnsi"/>
                 <w:sz w:val="40"/>
                 <w:szCs w:val="36"/>
               </w:rPr>
-              <w:t>Tools &amp; Technologies</w:t>
-            </w:r>
+              <w:t>Knowledge</w:t>
+            </w:r>
+            <w:proofErr w:type="spellEnd"/>
+            <w:r>
+              <w:rPr>
+                <w:rFonts w:cstheme="minorHAnsi"/>
+                <w:sz w:val="40"/>
+                <w:szCs w:val="36"/>
+              </w:rPr>
+              <w:t xml:space="preserve"> &amp; </w:t>
+            </w:r>
+            <w:proofErr w:type="spellStart"/>
+            <w:r>
+              <w:rPr>
+                <w:rFonts w:cstheme="minorHAnsi"/>
+                <w:sz w:val="40"/>
+                <w:szCs w:val="36"/>
+              </w:rPr>
+              <w:t>Skills</w:t>
+            </w:r>
+            <w:proofErr w:type="spellEnd"/>
           </w:p>
         </w:tc>
       </w:tr>
@@ -896,6 +1244,9 @@
         <w:tc>
           <w:tcPr>
             <w:tcW w:w="388" w:type="dxa"/>
+            <w:tcBorders>
+              <w:top w:val="single" w:sz="4" w:space="0" w:color="auto"/>
+            </w:tcBorders>
           </w:tcPr>
           <w:p>
             <w:pPr>
@@ -920,30 +1271,36 @@
         <w:tc>
           <w:tcPr>
             <w:tcW w:w="4285" w:type="dxa"/>
-          </w:tcPr>
-          <w:p>
-            <w:pPr>
-              <w:rPr>
-                <w:rFonts w:cstheme="minorHAnsi"/>
-                <w:sz w:val="24"/>
-                <w:szCs w:val="24"/>
-                <w:lang w:val="en-US"/>
-              </w:rPr>
-            </w:pPr>
-            <w:r>
-              <w:rPr>
-                <w:rFonts w:cstheme="minorHAnsi"/>
-                <w:sz w:val="24"/>
-                <w:szCs w:val="24"/>
-                <w:lang w:val="en-US"/>
-              </w:rPr>
-              <w:t>HTML</w:t>
-            </w:r>
-          </w:p>
-        </w:tc>
-        <w:tc>
-          <w:tcPr>
-            <w:tcW w:w="425" w:type="dxa"/>
+            <w:tcBorders>
+              <w:top w:val="single" w:sz="4" w:space="0" w:color="auto"/>
+            </w:tcBorders>
+          </w:tcPr>
+          <w:p>
+            <w:pPr>
+              <w:rPr>
+                <w:rFonts w:cstheme="minorHAnsi"/>
+                <w:sz w:val="24"/>
+                <w:szCs w:val="24"/>
+                <w:lang w:val="en-US"/>
+              </w:rPr>
+            </w:pPr>
+            <w:r>
+              <w:rPr>
+                <w:rFonts w:cstheme="minorHAnsi"/>
+                <w:sz w:val="24"/>
+                <w:szCs w:val="24"/>
+                <w:lang w:val="en-US"/>
+              </w:rPr>
+              <w:t>OOP</w:t>
+            </w:r>
+          </w:p>
+        </w:tc>
+        <w:tc>
+          <w:tcPr>
+            <w:tcW w:w="331" w:type="dxa"/>
+            <w:tcBorders>
+              <w:top w:val="single" w:sz="4" w:space="0" w:color="auto"/>
+            </w:tcBorders>
           </w:tcPr>
           <w:p>
             <w:pPr>
@@ -967,7 +1324,10 @@
         </w:tc>
         <w:tc>
           <w:tcPr>
-            <w:tcW w:w="4247" w:type="dxa"/>
+            <w:tcW w:w="4341" w:type="dxa"/>
+            <w:tcBorders>
+              <w:top w:val="single" w:sz="4" w:space="0" w:color="auto"/>
+            </w:tcBorders>
           </w:tcPr>
           <w:p>
             <w:pPr>
@@ -986,7 +1346,7 @@
                 <w:szCs w:val="24"/>
                 <w:lang w:val="en-US"/>
               </w:rPr>
-              <w:t>SQL(</w:t>
+              <w:t>Linux(</w:t>
             </w:r>
             <w:proofErr w:type="gramEnd"/>
             <w:r>
@@ -996,7 +1356,7 @@
                 <w:szCs w:val="24"/>
                 <w:lang w:val="en-US"/>
               </w:rPr>
-              <w:t>MySQL, MSSQL, Oracle)</w:t>
+              <w:t>UNIX)</w:t>
             </w:r>
           </w:p>
         </w:tc>
@@ -1046,13 +1406,13 @@
                 <w:szCs w:val="24"/>
                 <w:lang w:val="en-US"/>
               </w:rPr>
-              <w:t>CSS</w:t>
-            </w:r>
-          </w:p>
-        </w:tc>
-        <w:tc>
-          <w:tcPr>
-            <w:tcW w:w="425" w:type="dxa"/>
+              <w:t>Software design patterns</w:t>
+            </w:r>
+          </w:p>
+        </w:tc>
+        <w:tc>
+          <w:tcPr>
+            <w:tcW w:w="331" w:type="dxa"/>
           </w:tcPr>
           <w:p>
             <w:pPr>
@@ -1076,25 +1436,123 @@
         </w:tc>
         <w:tc>
           <w:tcPr>
-            <w:tcW w:w="4247" w:type="dxa"/>
-          </w:tcPr>
-          <w:p>
-            <w:pPr>
-              <w:rPr>
-                <w:rFonts w:cstheme="minorHAnsi"/>
-                <w:sz w:val="24"/>
-                <w:szCs w:val="24"/>
-                <w:lang w:val="en-US"/>
-              </w:rPr>
-            </w:pPr>
-            <w:r>
-              <w:rPr>
-                <w:rFonts w:cstheme="minorHAnsi"/>
-                <w:sz w:val="24"/>
-                <w:szCs w:val="24"/>
-                <w:lang w:val="en-US"/>
-              </w:rPr>
-              <w:t>Git</w:t>
+            <w:tcW w:w="4341" w:type="dxa"/>
+          </w:tcPr>
+          <w:p>
+            <w:pPr>
+              <w:rPr>
+                <w:rFonts w:cstheme="minorHAnsi"/>
+                <w:sz w:val="24"/>
+                <w:szCs w:val="24"/>
+                <w:lang w:val="en-US"/>
+              </w:rPr>
+            </w:pPr>
+            <w:r>
+              <w:rPr>
+                <w:rFonts w:cstheme="minorHAnsi"/>
+                <w:sz w:val="24"/>
+                <w:szCs w:val="24"/>
+                <w:lang w:val="en-US"/>
+              </w:rPr>
+              <w:t>SOLID</w:t>
+            </w:r>
+          </w:p>
+        </w:tc>
+      </w:tr>
+      <w:tr>
+        <w:tc>
+          <w:tcPr>
+            <w:tcW w:w="388" w:type="dxa"/>
+          </w:tcPr>
+          <w:p>
+            <w:pPr>
+              <w:rPr>
+                <w:rFonts w:cstheme="minorHAnsi"/>
+                <w:sz w:val="24"/>
+                <w:szCs w:val="24"/>
+                <w:lang w:val="en-US"/>
+              </w:rPr>
+            </w:pPr>
+            <w:r>
+              <w:rPr>
+                <w:rFonts w:cstheme="minorHAnsi"/>
+                <w:sz w:val="24"/>
+                <w:szCs w:val="24"/>
+                <w:lang w:val="en-US"/>
+              </w:rPr>
+              <w:t>•</w:t>
+            </w:r>
+          </w:p>
+        </w:tc>
+        <w:tc>
+          <w:tcPr>
+            <w:tcW w:w="4285" w:type="dxa"/>
+          </w:tcPr>
+          <w:p>
+            <w:pPr>
+              <w:rPr>
+                <w:rFonts w:cstheme="minorHAnsi"/>
+                <w:sz w:val="24"/>
+                <w:szCs w:val="24"/>
+                <w:lang w:val="en-US"/>
+              </w:rPr>
+            </w:pPr>
+            <w:r>
+              <w:rPr>
+                <w:rFonts w:cstheme="minorHAnsi"/>
+                <w:sz w:val="24"/>
+                <w:szCs w:val="24"/>
+                <w:lang w:val="en-US"/>
+              </w:rPr>
+              <w:t>Windows</w:t>
+            </w:r>
+          </w:p>
+        </w:tc>
+        <w:tc>
+          <w:tcPr>
+            <w:tcW w:w="331" w:type="dxa"/>
+          </w:tcPr>
+          <w:p>
+            <w:pPr>
+              <w:rPr>
+                <w:rFonts w:cstheme="minorHAnsi"/>
+                <w:sz w:val="24"/>
+                <w:szCs w:val="24"/>
+                <w:lang w:val="en-US"/>
+              </w:rPr>
+            </w:pPr>
+            <w:r>
+              <w:rPr>
+                <w:rFonts w:cstheme="minorHAnsi"/>
+                <w:sz w:val="24"/>
+                <w:szCs w:val="24"/>
+                <w:lang w:val="en-US"/>
+              </w:rPr>
+              <w:t>•</w:t>
+            </w:r>
+          </w:p>
+        </w:tc>
+        <w:tc>
+          <w:tcPr>
+            <w:tcW w:w="4341" w:type="dxa"/>
+          </w:tcPr>
+          <w:p>
+            <w:pPr>
+              <w:rPr>
+                <w:rFonts w:cstheme="minorHAnsi"/>
+                <w:sz w:val="24"/>
+                <w:szCs w:val="24"/>
+                <w:lang w:val="en-US"/>
+              </w:rPr>
+            </w:pPr>
+            <w:r>
+              <w:rPr>
+                <w:rFonts w:cstheme="minorHAnsi"/>
+                <w:sz w:val="24"/>
+                <w:szCs w:val="24"/>
+                <w:lang w:val="en-US"/>
+              </w:rPr>
+              <w:t>Network Administrating</w:t>
             </w:r>
           </w:p>
         </w:tc>
@@ -1122,45 +1580,53 @@
           <w:insideH w:val="none" w:sz="0" w:space="0" w:color="auto"/>
           <w:insideV w:val="none" w:sz="0" w:space="0" w:color="auto"/>
         </w:tblBorders>
+        <w:tblLayout w:type="fixed"/>
         <w:tblLook w:val="04A0" w:firstRow="1" w:lastRow="0" w:firstColumn="1" w:lastColumn="0" w:noHBand="0" w:noVBand="1"/>
       </w:tblPr>
       <w:tblGrid>
-        <w:gridCol w:w="388"/>
-        <w:gridCol w:w="4285"/>
-        <w:gridCol w:w="425"/>
-        <w:gridCol w:w="4247"/>
+        <w:gridCol w:w="336"/>
+        <w:gridCol w:w="4342"/>
+        <w:gridCol w:w="363"/>
+        <w:gridCol w:w="4314"/>
       </w:tblGrid>
       <w:tr>
         <w:tc>
           <w:tcPr>
-            <w:tcW w:w="9345" w:type="dxa"/>
+            <w:tcW w:w="9355" w:type="dxa"/>
             <w:gridSpan w:val="4"/>
-          </w:tcPr>
-          <w:p>
-            <w:pPr>
-              <w:rPr>
-                <w:rFonts w:cstheme="minorHAnsi"/>
-                <w:sz w:val="24"/>
-                <w:szCs w:val="24"/>
-                <w:lang w:val="en-US"/>
-              </w:rPr>
-            </w:pPr>
-            <w:r>
-              <w:rPr>
-                <w:rFonts w:cstheme="minorHAnsi"/>
-                <w:color w:val="8EAADB" w:themeColor="accent1" w:themeTint="99"/>
+            <w:tcBorders>
+              <w:bottom w:val="single" w:sz="4" w:space="0" w:color="auto"/>
+            </w:tcBorders>
+          </w:tcPr>
+          <w:p>
+            <w:pPr>
+              <w:rPr>
+                <w:rFonts w:cstheme="minorHAnsi"/>
+                <w:sz w:val="24"/>
+                <w:szCs w:val="24"/>
+                <w:lang w:val="en-US"/>
+              </w:rPr>
+            </w:pPr>
+            <w:proofErr w:type="spellStart"/>
+            <w:r>
+              <w:rPr>
+                <w:rFonts w:cstheme="minorHAnsi"/>
                 <w:sz w:val="40"/>
                 <w:szCs w:val="36"/>
               </w:rPr>
-              <w:t>Knowledge &amp; Skills</w:t>
-            </w:r>
+              <w:t>Languages</w:t>
+            </w:r>
+            <w:proofErr w:type="spellEnd"/>
           </w:p>
         </w:tc>
       </w:tr>
       <w:tr>
         <w:tc>
           <w:tcPr>
-            <w:tcW w:w="388" w:type="dxa"/>
+            <w:tcW w:w="336" w:type="dxa"/>
+            <w:tcBorders>
+              <w:top w:val="single" w:sz="4" w:space="0" w:color="auto"/>
+            </w:tcBorders>
           </w:tcPr>
           <w:p>
             <w:pPr>
@@ -1184,31 +1650,48 @@
         </w:tc>
         <w:tc>
           <w:tcPr>
-            <w:tcW w:w="4285" w:type="dxa"/>
-          </w:tcPr>
-          <w:p>
-            <w:pPr>
-              <w:rPr>
-                <w:rFonts w:cstheme="minorHAnsi"/>
-                <w:sz w:val="24"/>
-                <w:szCs w:val="24"/>
-                <w:lang w:val="en-US"/>
-              </w:rPr>
-            </w:pPr>
-            <w:r>
-              <w:rPr>
-                <w:rFonts w:cstheme="minorHAnsi"/>
-                <w:sz w:val="24"/>
-                <w:szCs w:val="24"/>
-                <w:lang w:val="en-US"/>
-              </w:rPr>
-              <w:t>OOP</w:t>
-            </w:r>
-          </w:p>
-        </w:tc>
-        <w:tc>
-          <w:tcPr>
-            <w:tcW w:w="425" w:type="dxa"/>
+            <w:tcW w:w="4342" w:type="dxa"/>
+            <w:tcBorders>
+              <w:top w:val="single" w:sz="4" w:space="0" w:color="auto"/>
+            </w:tcBorders>
+          </w:tcPr>
+          <w:p>
+            <w:pPr>
+              <w:rPr>
+                <w:rFonts w:cstheme="minorHAnsi"/>
+                <w:sz w:val="24"/>
+                <w:szCs w:val="24"/>
+                <w:lang w:val="en-US"/>
+              </w:rPr>
+            </w:pPr>
+            <w:proofErr w:type="gramStart"/>
+            <w:r>
+              <w:rPr>
+                <w:rFonts w:cstheme="minorHAnsi"/>
+                <w:sz w:val="24"/>
+                <w:szCs w:val="24"/>
+                <w:lang w:val="en-US"/>
+              </w:rPr>
+              <w:t>English(</w:t>
+            </w:r>
+            <w:proofErr w:type="gramEnd"/>
+            <w:r>
+              <w:rPr>
+                <w:rFonts w:cstheme="minorHAnsi"/>
+                <w:sz w:val="24"/>
+                <w:szCs w:val="24"/>
+                <w:lang w:val="en-US"/>
+              </w:rPr>
+              <w:t>Intermediate)</w:t>
+            </w:r>
+          </w:p>
+        </w:tc>
+        <w:tc>
+          <w:tcPr>
+            <w:tcW w:w="363" w:type="dxa"/>
+            <w:tcBorders>
+              <w:top w:val="single" w:sz="4" w:space="0" w:color="auto"/>
+            </w:tcBorders>
           </w:tcPr>
           <w:p>
             <w:pPr>
@@ -1232,381 +1715,10 @@
         </w:tc>
         <w:tc>
           <w:tcPr>
-            <w:tcW w:w="4247" w:type="dxa"/>
-          </w:tcPr>
-          <w:p>
-            <w:pPr>
-              <w:rPr>
-                <w:rFonts w:cstheme="minorHAnsi"/>
-                <w:sz w:val="24"/>
-                <w:szCs w:val="24"/>
-                <w:lang w:val="en-US"/>
-              </w:rPr>
-            </w:pPr>
-            <w:proofErr w:type="gramStart"/>
-            <w:r>
-              <w:rPr>
-                <w:rFonts w:cstheme="minorHAnsi"/>
-                <w:sz w:val="24"/>
-                <w:szCs w:val="24"/>
-                <w:lang w:val="en-US"/>
-              </w:rPr>
-              <w:t>Linux(</w:t>
-            </w:r>
-            <w:proofErr w:type="gramEnd"/>
-            <w:r>
-              <w:rPr>
-                <w:rFonts w:cstheme="minorHAnsi"/>
-                <w:sz w:val="24"/>
-                <w:szCs w:val="24"/>
-                <w:lang w:val="en-US"/>
-              </w:rPr>
-              <w:t>UNIX)</w:t>
-            </w:r>
-          </w:p>
-        </w:tc>
-      </w:tr>
-      <w:tr>
-        <w:tc>
-          <w:tcPr>
-            <w:tcW w:w="388" w:type="dxa"/>
-          </w:tcPr>
-          <w:p>
-            <w:pPr>
-              <w:rPr>
-                <w:rFonts w:cstheme="minorHAnsi"/>
-                <w:sz w:val="24"/>
-                <w:szCs w:val="24"/>
-                <w:lang w:val="en-US"/>
-              </w:rPr>
-            </w:pPr>
-            <w:r>
-              <w:rPr>
-                <w:rFonts w:cstheme="minorHAnsi"/>
-                <w:sz w:val="24"/>
-                <w:szCs w:val="24"/>
-                <w:lang w:val="en-US"/>
-              </w:rPr>
-              <w:t>•</w:t>
-            </w:r>
-          </w:p>
-        </w:tc>
-        <w:tc>
-          <w:tcPr>
-            <w:tcW w:w="4285" w:type="dxa"/>
-          </w:tcPr>
-          <w:p>
-            <w:pPr>
-              <w:rPr>
-                <w:rFonts w:cstheme="minorHAnsi"/>
-                <w:sz w:val="24"/>
-                <w:szCs w:val="24"/>
-                <w:lang w:val="en-US"/>
-              </w:rPr>
-            </w:pPr>
-            <w:r>
-              <w:rPr>
-                <w:rFonts w:cstheme="minorHAnsi"/>
-                <w:sz w:val="24"/>
-                <w:szCs w:val="24"/>
-                <w:lang w:val="en-US"/>
-              </w:rPr>
-              <w:t>Software design patterns</w:t>
-            </w:r>
-          </w:p>
-        </w:tc>
-        <w:tc>
-          <w:tcPr>
-            <w:tcW w:w="425" w:type="dxa"/>
-          </w:tcPr>
-          <w:p>
-            <w:pPr>
-              <w:rPr>
-                <w:rFonts w:cstheme="minorHAnsi"/>
-                <w:sz w:val="24"/>
-                <w:szCs w:val="24"/>
-                <w:lang w:val="en-US"/>
-              </w:rPr>
-            </w:pPr>
-            <w:r>
-              <w:rPr>
-                <w:rFonts w:cstheme="minorHAnsi"/>
-                <w:sz w:val="24"/>
-                <w:szCs w:val="24"/>
-                <w:lang w:val="en-US"/>
-              </w:rPr>
-              <w:t>•</w:t>
-            </w:r>
-          </w:p>
-        </w:tc>
-        <w:tc>
-          <w:tcPr>
-            <w:tcW w:w="4247" w:type="dxa"/>
-          </w:tcPr>
-          <w:p>
-            <w:pPr>
-              <w:rPr>
-                <w:rFonts w:cstheme="minorHAnsi"/>
-                <w:sz w:val="24"/>
-                <w:szCs w:val="24"/>
-                <w:lang w:val="en-US"/>
-              </w:rPr>
-            </w:pPr>
-            <w:r>
-              <w:rPr>
-                <w:rFonts w:cstheme="minorHAnsi"/>
-                <w:sz w:val="24"/>
-                <w:szCs w:val="24"/>
-                <w:lang w:val="en-US"/>
-              </w:rPr>
-              <w:t>SOLID</w:t>
-            </w:r>
-          </w:p>
-        </w:tc>
-      </w:tr>
-      <w:tr>
-        <w:tc>
-          <w:tcPr>
-            <w:tcW w:w="388" w:type="dxa"/>
-          </w:tcPr>
-          <w:p>
-            <w:pPr>
-              <w:rPr>
-                <w:rFonts w:cstheme="minorHAnsi"/>
-                <w:sz w:val="24"/>
-                <w:szCs w:val="24"/>
-                <w:lang w:val="en-US"/>
-              </w:rPr>
-            </w:pPr>
-            <w:r>
-              <w:rPr>
-                <w:rFonts w:cstheme="minorHAnsi"/>
-                <w:sz w:val="24"/>
-                <w:szCs w:val="24"/>
-                <w:lang w:val="en-US"/>
-              </w:rPr>
-              <w:t>•</w:t>
-            </w:r>
-          </w:p>
-        </w:tc>
-        <w:tc>
-          <w:tcPr>
-            <w:tcW w:w="4285" w:type="dxa"/>
-          </w:tcPr>
-          <w:p>
-            <w:pPr>
-              <w:rPr>
-                <w:rFonts w:cstheme="minorHAnsi"/>
-                <w:sz w:val="24"/>
-                <w:szCs w:val="24"/>
-                <w:lang w:val="en-US"/>
-              </w:rPr>
-            </w:pPr>
-            <w:r>
-              <w:rPr>
-                <w:rFonts w:cstheme="minorHAnsi"/>
-                <w:sz w:val="24"/>
-                <w:szCs w:val="24"/>
-                <w:lang w:val="en-US"/>
-              </w:rPr>
-              <w:t>Windows</w:t>
-            </w:r>
-          </w:p>
-        </w:tc>
-        <w:tc>
-          <w:tcPr>
-            <w:tcW w:w="425" w:type="dxa"/>
-          </w:tcPr>
-          <w:p>
-            <w:pPr>
-              <w:rPr>
-                <w:rFonts w:cstheme="minorHAnsi"/>
-                <w:sz w:val="24"/>
-                <w:szCs w:val="24"/>
-                <w:lang w:val="en-US"/>
-              </w:rPr>
-            </w:pPr>
-            <w:r>
-              <w:rPr>
-                <w:rFonts w:cstheme="minorHAnsi"/>
-                <w:sz w:val="24"/>
-                <w:szCs w:val="24"/>
-                <w:lang w:val="en-US"/>
-              </w:rPr>
-              <w:t>•</w:t>
-            </w:r>
-          </w:p>
-        </w:tc>
-        <w:tc>
-          <w:tcPr>
-            <w:tcW w:w="4247" w:type="dxa"/>
-          </w:tcPr>
-          <w:p>
-            <w:pPr>
-              <w:rPr>
-                <w:rFonts w:cstheme="minorHAnsi"/>
-                <w:sz w:val="24"/>
-                <w:szCs w:val="24"/>
-                <w:lang w:val="en-US"/>
-              </w:rPr>
-            </w:pPr>
-            <w:r>
-              <w:rPr>
-                <w:rFonts w:cstheme="minorHAnsi"/>
-                <w:sz w:val="24"/>
-                <w:szCs w:val="24"/>
-                <w:lang w:val="en-US"/>
-              </w:rPr>
-              <w:t>Network Administrating</w:t>
-            </w:r>
-          </w:p>
-        </w:tc>
-      </w:tr>
-    </w:tbl>
-    <w:p>
-      <w:pPr>
-        <w:rPr>
-          <w:rFonts w:cstheme="minorHAnsi"/>
-          <w:sz w:val="24"/>
-          <w:szCs w:val="24"/>
-          <w:lang w:val="en-US"/>
-        </w:rPr>
-      </w:pPr>
-    </w:p>
-    <w:tbl>
-      <w:tblPr>
-        <w:tblStyle w:val="a3"/>
-        <w:tblW w:w="0" w:type="auto"/>
-        <w:tblBorders>
-          <w:top w:val="none" w:sz="0" w:space="0" w:color="auto"/>
-          <w:left w:val="none" w:sz="0" w:space="0" w:color="auto"/>
-          <w:bottom w:val="none" w:sz="0" w:space="0" w:color="auto"/>
-          <w:right w:val="none" w:sz="0" w:space="0" w:color="auto"/>
-          <w:insideH w:val="none" w:sz="0" w:space="0" w:color="auto"/>
-          <w:insideV w:val="none" w:sz="0" w:space="0" w:color="auto"/>
-        </w:tblBorders>
-        <w:tblLook w:val="04A0" w:firstRow="1" w:lastRow="0" w:firstColumn="1" w:lastColumn="0" w:noHBand="0" w:noVBand="1"/>
-      </w:tblPr>
-      <w:tblGrid>
-        <w:gridCol w:w="388"/>
-        <w:gridCol w:w="4285"/>
-        <w:gridCol w:w="425"/>
-        <w:gridCol w:w="4247"/>
-      </w:tblGrid>
-      <w:tr>
-        <w:tc>
-          <w:tcPr>
-            <w:tcW w:w="9345" w:type="dxa"/>
-            <w:gridSpan w:val="4"/>
-          </w:tcPr>
-          <w:p>
-            <w:pPr>
-              <w:rPr>
-                <w:rFonts w:cstheme="minorHAnsi"/>
-                <w:sz w:val="24"/>
-                <w:szCs w:val="24"/>
-                <w:lang w:val="en-US"/>
-              </w:rPr>
-            </w:pPr>
-            <w:r>
-              <w:rPr>
-                <w:rFonts w:cstheme="minorHAnsi"/>
-                <w:color w:val="8EAADB" w:themeColor="accent1" w:themeTint="99"/>
-                <w:sz w:val="40"/>
-                <w:szCs w:val="36"/>
-              </w:rPr>
-              <w:t>Languages</w:t>
-            </w:r>
-          </w:p>
-        </w:tc>
-      </w:tr>
-      <w:tr>
-        <w:tc>
-          <w:tcPr>
-            <w:tcW w:w="388" w:type="dxa"/>
-          </w:tcPr>
-          <w:p>
-            <w:pPr>
-              <w:rPr>
-                <w:rFonts w:cstheme="minorHAnsi"/>
-                <w:sz w:val="24"/>
-                <w:szCs w:val="24"/>
-                <w:lang w:val="en-US"/>
-              </w:rPr>
-            </w:pPr>
-            <w:r>
-              <w:rPr>
-                <w:rFonts w:cstheme="minorHAnsi"/>
-                <w:sz w:val="24"/>
-                <w:szCs w:val="24"/>
-                <w:lang w:val="en-US"/>
-              </w:rPr>
-              <w:t>•</w:t>
-            </w:r>
-          </w:p>
-        </w:tc>
-        <w:tc>
-          <w:tcPr>
-            <w:tcW w:w="4285" w:type="dxa"/>
-          </w:tcPr>
-          <w:p>
-            <w:pPr>
-              <w:rPr>
-                <w:rFonts w:cstheme="minorHAnsi"/>
-                <w:sz w:val="24"/>
-                <w:szCs w:val="24"/>
-                <w:lang w:val="en-US"/>
-              </w:rPr>
-            </w:pPr>
-            <w:proofErr w:type="gramStart"/>
-            <w:r>
-              <w:rPr>
-                <w:rFonts w:cstheme="minorHAnsi"/>
-                <w:sz w:val="24"/>
-                <w:szCs w:val="24"/>
-                <w:lang w:val="en-US"/>
-              </w:rPr>
-              <w:t>English(</w:t>
-            </w:r>
-            <w:proofErr w:type="gramEnd"/>
-            <w:r>
-              <w:rPr>
-                <w:rFonts w:cstheme="minorHAnsi"/>
-                <w:sz w:val="24"/>
-                <w:szCs w:val="24"/>
-                <w:lang w:val="en-US"/>
-              </w:rPr>
-              <w:t>Intermediate)</w:t>
-            </w:r>
-          </w:p>
-        </w:tc>
-        <w:tc>
-          <w:tcPr>
-            <w:tcW w:w="425" w:type="dxa"/>
-          </w:tcPr>
-          <w:p>
-            <w:pPr>
-              <w:rPr>
-                <w:rFonts w:cstheme="minorHAnsi"/>
-                <w:sz w:val="24"/>
-                <w:szCs w:val="24"/>
-                <w:lang w:val="en-US"/>
-              </w:rPr>
-            </w:pPr>
-            <w:r>
-              <w:rPr>
-                <w:rFonts w:cstheme="minorHAnsi"/>
-                <w:sz w:val="24"/>
-                <w:szCs w:val="24"/>
-                <w:lang w:val="en-US"/>
-              </w:rPr>
-              <w:t>•</w:t>
-            </w:r>
-          </w:p>
-        </w:tc>
-        <w:tc>
-          <w:tcPr>
-            <w:tcW w:w="4247" w:type="dxa"/>
+            <w:tcW w:w="4314" w:type="dxa"/>
+            <w:tcBorders>
+              <w:top w:val="single" w:sz="4" w:space="0" w:color="auto"/>
+            </w:tcBorders>
           </w:tcPr>
           <w:p>
             <w:pPr>
@@ -1672,20 +1784,22 @@
         <w:tc>
           <w:tcPr>
             <w:tcW w:w="9351" w:type="dxa"/>
-          </w:tcPr>
-          <w:p>
-            <w:pPr>
-              <w:rPr>
-                <w:rFonts w:cstheme="minorHAnsi"/>
-                <w:sz w:val="24"/>
-                <w:szCs w:val="24"/>
-                <w:lang w:val="en-US"/>
-              </w:rPr>
-            </w:pPr>
-            <w:r>
-              <w:rPr>
-                <w:rFonts w:cstheme="minorHAnsi"/>
-                <w:color w:val="8EAADB" w:themeColor="accent1" w:themeTint="99"/>
+            <w:tcBorders>
+              <w:bottom w:val="single" w:sz="4" w:space="0" w:color="auto"/>
+            </w:tcBorders>
+          </w:tcPr>
+          <w:p>
+            <w:pPr>
+              <w:rPr>
+                <w:rFonts w:cstheme="minorHAnsi"/>
+                <w:sz w:val="24"/>
+                <w:szCs w:val="24"/>
+                <w:lang w:val="en-US"/>
+              </w:rPr>
+            </w:pPr>
+            <w:r>
+              <w:rPr>
+                <w:rFonts w:cstheme="minorHAnsi"/>
                 <w:sz w:val="40"/>
                 <w:szCs w:val="36"/>
               </w:rPr>
@@ -1698,6 +1812,9 @@
         <w:tc>
           <w:tcPr>
             <w:tcW w:w="9351" w:type="dxa"/>
+            <w:tcBorders>
+              <w:top w:val="single" w:sz="4" w:space="0" w:color="auto"/>
+            </w:tcBorders>
           </w:tcPr>
           <w:p>
             <w:pPr>
@@ -1837,20 +1954,22 @@
           <w:tcPr>
             <w:tcW w:w="9345" w:type="dxa"/>
             <w:gridSpan w:val="2"/>
-          </w:tcPr>
-          <w:p>
-            <w:pPr>
-              <w:rPr>
-                <w:rFonts w:cstheme="minorHAnsi"/>
-                <w:sz w:val="24"/>
-                <w:szCs w:val="24"/>
-                <w:lang w:val="en-US"/>
-              </w:rPr>
-            </w:pPr>
-            <w:r>
-              <w:rPr>
-                <w:rFonts w:cstheme="minorHAnsi"/>
-                <w:color w:val="8EAADB" w:themeColor="accent1" w:themeTint="99"/>
+            <w:tcBorders>
+              <w:bottom w:val="single" w:sz="4" w:space="0" w:color="auto"/>
+            </w:tcBorders>
+          </w:tcPr>
+          <w:p>
+            <w:pPr>
+              <w:rPr>
+                <w:rFonts w:cstheme="minorHAnsi"/>
+                <w:sz w:val="24"/>
+                <w:szCs w:val="24"/>
+                <w:lang w:val="en-US"/>
+              </w:rPr>
+            </w:pPr>
+            <w:r>
+              <w:rPr>
+                <w:rFonts w:cstheme="minorHAnsi"/>
                 <w:sz w:val="40"/>
                 <w:szCs w:val="36"/>
                 <w:lang w:val="en-US"/>
@@ -1861,7 +1980,6 @@
             <w:r>
               <w:rPr>
                 <w:rFonts w:cstheme="minorHAnsi"/>
-                <w:color w:val="8EAADB" w:themeColor="accent1" w:themeTint="99"/>
                 <w:sz w:val="40"/>
                 <w:szCs w:val="36"/>
               </w:rPr>
@@ -1875,6 +1993,9 @@
         <w:tc>
           <w:tcPr>
             <w:tcW w:w="2122" w:type="dxa"/>
+            <w:tcBorders>
+              <w:top w:val="single" w:sz="4" w:space="0" w:color="auto"/>
+            </w:tcBorders>
           </w:tcPr>
           <w:p>
             <w:pPr>
@@ -1911,31 +2032,81 @@
                 <w:szCs w:val="24"/>
                 <w:lang w:val="en-US"/>
               </w:rPr>
-              <w:t>(March 2021-…)</w:t>
+              <w:t>(March 2021</w:t>
+            </w:r>
+            <w:r>
+              <w:rPr>
+                <w:rFonts w:cstheme="minorHAnsi"/>
+                <w:sz w:val="24"/>
+                <w:szCs w:val="24"/>
+                <w:lang w:val="en-US"/>
+              </w:rPr>
+              <w:t>-</w:t>
+            </w:r>
+            <w:r>
+              <w:rPr>
+                <w:rFonts w:cstheme="minorHAnsi"/>
+                <w:sz w:val="24"/>
+                <w:szCs w:val="24"/>
+                <w:lang w:val="en-US"/>
+              </w:rPr>
+              <w:t>Present</w:t>
+            </w:r>
+            <w:bookmarkStart w:id="0" w:name="_GoBack"/>
+            <w:bookmarkEnd w:id="0"/>
+            <w:r>
+              <w:rPr>
+                <w:rFonts w:cstheme="minorHAnsi"/>
+                <w:sz w:val="24"/>
+                <w:szCs w:val="24"/>
+                <w:lang w:val="en-US"/>
+              </w:rPr>
+              <w:t>)</w:t>
             </w:r>
           </w:p>
         </w:tc>
         <w:tc>
           <w:tcPr>
             <w:tcW w:w="7223" w:type="dxa"/>
-          </w:tcPr>
-          <w:p>
-            <w:pPr>
-              <w:rPr>
-                <w:rFonts w:cstheme="minorHAnsi"/>
-                <w:sz w:val="24"/>
-                <w:szCs w:val="24"/>
-                <w:lang w:val="en-US"/>
-              </w:rPr>
-            </w:pPr>
-            <w:r>
-              <w:rPr>
-                <w:rFonts w:cstheme="minorHAnsi"/>
-                <w:sz w:val="24"/>
-                <w:szCs w:val="24"/>
-                <w:lang w:val="en-US"/>
-              </w:rPr>
-              <w:t>Developed extended functionality for multiuser ERP-system on Windows platform using Qt and MFC libraries for user interface, multithreading, DB Oracle.</w:t>
+            <w:tcBorders>
+              <w:top w:val="single" w:sz="4" w:space="0" w:color="auto"/>
+            </w:tcBorders>
+          </w:tcPr>
+          <w:p>
+            <w:pPr>
+              <w:rPr>
+                <w:rFonts w:cstheme="minorHAnsi"/>
+                <w:sz w:val="24"/>
+                <w:szCs w:val="24"/>
+                <w:lang w:val="en-US"/>
+              </w:rPr>
+            </w:pPr>
+            <w:r>
+              <w:rPr>
+                <w:rFonts w:cstheme="minorHAnsi"/>
+                <w:sz w:val="24"/>
+                <w:szCs w:val="24"/>
+                <w:lang w:val="en-US"/>
+              </w:rPr>
+              <w:t>Developed</w:t>
+            </w:r>
+            <w:r>
+              <w:rPr>
+                <w:rFonts w:cstheme="minorHAnsi"/>
+                <w:sz w:val="24"/>
+                <w:szCs w:val="24"/>
+                <w:lang w:val="en-US"/>
+              </w:rPr>
+              <w:t xml:space="preserve"> business logic</w:t>
+            </w:r>
+            <w:r>
+              <w:rPr>
+                <w:rFonts w:cstheme="minorHAnsi"/>
+                <w:sz w:val="24"/>
+                <w:szCs w:val="24"/>
+                <w:lang w:val="en-US"/>
+              </w:rPr>
+              <w:t xml:space="preserve"> for multiuser ERP-system on Windows platform using Qt and MFC libraries for user interface, multithreading, DB Oracle.</w:t>
             </w:r>
           </w:p>
         </w:tc>
@@ -1951,385 +2122,26 @@
         </w:rPr>
       </w:pPr>
     </w:p>
-    <w:tbl>
-      <w:tblPr>
-        <w:tblStyle w:val="4"/>
-        <w:tblW w:w="0" w:type="auto"/>
-        <w:tblLook w:val="04A0" w:firstRow="1" w:lastRow="0" w:firstColumn="1" w:lastColumn="0" w:noHBand="0" w:noVBand="1"/>
-      </w:tblPr>
-      <w:tblGrid>
-        <w:gridCol w:w="2122"/>
-        <w:gridCol w:w="7223"/>
-      </w:tblGrid>
-      <w:tr>
-        <w:trPr>
-          <w:cnfStyle w:val="100000000000" w:firstRow="1" w:lastRow="0" w:firstColumn="0" w:lastColumn="0" w:oddVBand="0" w:evenVBand="0" w:oddHBand="0" w:evenHBand="0" w:firstRowFirstColumn="0" w:firstRowLastColumn="0" w:lastRowFirstColumn="0" w:lastRowLastColumn="0"/>
-        </w:trPr>
-        <w:tc>
-          <w:tcPr>
-            <w:cnfStyle w:val="001000000000" w:firstRow="0" w:lastRow="0" w:firstColumn="1" w:lastColumn="0" w:oddVBand="0" w:evenVBand="0" w:oddHBand="0" w:evenHBand="0" w:firstRowFirstColumn="0" w:firstRowLastColumn="0" w:lastRowFirstColumn="0" w:lastRowLastColumn="0"/>
-            <w:tcW w:w="9345" w:type="dxa"/>
-            <w:gridSpan w:val="2"/>
-          </w:tcPr>
-          <w:p>
-            <w:pPr>
-              <w:rPr>
-                <w:rFonts w:cstheme="minorHAnsi"/>
-                <w:sz w:val="36"/>
-                <w:szCs w:val="36"/>
-                <w:lang w:val="en-US"/>
-              </w:rPr>
-            </w:pPr>
-            <w:r>
-              <w:rPr>
-                <w:rFonts w:cstheme="minorHAnsi"/>
-                <w:b w:val="0"/>
-                <w:color w:val="8EAADB" w:themeColor="accent1" w:themeTint="99"/>
-                <w:sz w:val="40"/>
-                <w:szCs w:val="36"/>
-              </w:rPr>
-              <w:t>Projects</w:t>
-            </w:r>
-          </w:p>
-        </w:tc>
-      </w:tr>
-      <w:tr>
-        <w:trPr>
-          <w:cnfStyle w:val="000000100000" w:firstRow="0" w:lastRow="0" w:firstColumn="0" w:lastColumn="0" w:oddVBand="0" w:evenVBand="0" w:oddHBand="1" w:evenHBand="0" w:firstRowFirstColumn="0" w:firstRowLastColumn="0" w:lastRowFirstColumn="0" w:lastRowLastColumn="0"/>
-        </w:trPr>
-        <w:tc>
-          <w:tcPr>
-            <w:cnfStyle w:val="001000000000" w:firstRow="0" w:lastRow="0" w:firstColumn="1" w:lastColumn="0" w:oddVBand="0" w:evenVBand="0" w:oddHBand="0" w:evenHBand="0" w:firstRowFirstColumn="0" w:firstRowLastColumn="0" w:lastRowFirstColumn="0" w:lastRowLastColumn="0"/>
-            <w:tcW w:w="2122" w:type="dxa"/>
-          </w:tcPr>
-          <w:p>
-            <w:pPr>
-              <w:rPr>
-                <w:rFonts w:cstheme="minorHAnsi"/>
-                <w:i/>
-                <w:sz w:val="24"/>
-                <w:szCs w:val="24"/>
-                <w:lang w:val="en-US"/>
-              </w:rPr>
-            </w:pPr>
-            <w:r>
-              <w:rPr>
-                <w:rFonts w:cstheme="minorHAnsi"/>
-                <w:i/>
-                <w:sz w:val="24"/>
-                <w:szCs w:val="24"/>
-                <w:lang w:val="en-US"/>
-              </w:rPr>
-              <w:t>Chat (Client-Server Application).</w:t>
-            </w:r>
-          </w:p>
-        </w:tc>
-        <w:tc>
-          <w:tcPr>
-            <w:tcW w:w="7223" w:type="dxa"/>
-          </w:tcPr>
-          <w:p>
-            <w:pPr>
-              <w:cnfStyle w:val="000000100000" w:firstRow="0" w:lastRow="0" w:firstColumn="0" w:lastColumn="0" w:oddVBand="0" w:evenVBand="0" w:oddHBand="1" w:evenHBand="0" w:firstRowFirstColumn="0" w:firstRowLastColumn="0" w:lastRowFirstColumn="0" w:lastRowLastColumn="0"/>
-              <w:rPr>
-                <w:rFonts w:cstheme="minorHAnsi"/>
-                <w:sz w:val="24"/>
-                <w:szCs w:val="24"/>
-                <w:lang w:val="en-US"/>
-              </w:rPr>
-            </w:pPr>
-            <w:r>
-              <w:rPr>
-                <w:rFonts w:cstheme="minorHAnsi"/>
-                <w:sz w:val="24"/>
-                <w:szCs w:val="24"/>
-                <w:lang w:val="en-US"/>
-              </w:rPr>
-              <w:t xml:space="preserve">It is a broadcast chat based on TCP/IP protocol, where users with unique names can exchange text messages. This project consists of three applications: Server Application, Client application, and </w:t>
-            </w:r>
-            <w:proofErr w:type="spellStart"/>
-            <w:r>
-              <w:rPr>
-                <w:rFonts w:cstheme="minorHAnsi"/>
-                <w:sz w:val="24"/>
-                <w:szCs w:val="24"/>
-                <w:lang w:val="en-US"/>
-              </w:rPr>
-              <w:lastRenderedPageBreak/>
-              <w:t>ServerStatusApp</w:t>
-            </w:r>
-            <w:proofErr w:type="spellEnd"/>
-            <w:r>
-              <w:rPr>
-                <w:rFonts w:cstheme="minorHAnsi"/>
-                <w:sz w:val="24"/>
-                <w:szCs w:val="24"/>
-                <w:lang w:val="en-US"/>
-              </w:rPr>
-              <w:t xml:space="preserve"> that displays connected users. </w:t>
-            </w:r>
-            <w:proofErr w:type="spellStart"/>
-            <w:r>
-              <w:rPr>
-                <w:rFonts w:cstheme="minorHAnsi"/>
-                <w:sz w:val="24"/>
-                <w:szCs w:val="24"/>
-                <w:lang w:val="en-US"/>
-              </w:rPr>
-              <w:t>Tools</w:t>
-            </w:r>
-            <w:proofErr w:type="spellEnd"/>
-            <w:r>
-              <w:rPr>
-                <w:rFonts w:cstheme="minorHAnsi"/>
-                <w:sz w:val="24"/>
-                <w:szCs w:val="24"/>
-                <w:lang w:val="en-US"/>
-              </w:rPr>
-              <w:t xml:space="preserve"> </w:t>
-            </w:r>
-            <w:proofErr w:type="spellStart"/>
-            <w:r>
-              <w:rPr>
-                <w:rFonts w:cstheme="minorHAnsi"/>
-                <w:sz w:val="24"/>
-                <w:szCs w:val="24"/>
-                <w:lang w:val="en-US"/>
-              </w:rPr>
-              <w:t>and</w:t>
-            </w:r>
-            <w:proofErr w:type="spellEnd"/>
-            <w:r>
-              <w:rPr>
-                <w:rFonts w:cstheme="minorHAnsi"/>
-                <w:sz w:val="24"/>
-                <w:szCs w:val="24"/>
-                <w:lang w:val="en-US"/>
-              </w:rPr>
-              <w:t xml:space="preserve"> </w:t>
-            </w:r>
-            <w:proofErr w:type="spellStart"/>
-            <w:r>
-              <w:rPr>
-                <w:rFonts w:cstheme="minorHAnsi"/>
-                <w:sz w:val="24"/>
-                <w:szCs w:val="24"/>
-                <w:lang w:val="en-US"/>
-              </w:rPr>
-              <w:t>technologies</w:t>
-            </w:r>
-            <w:proofErr w:type="spellEnd"/>
-            <w:r>
-              <w:rPr>
-                <w:rFonts w:cstheme="minorHAnsi"/>
-                <w:sz w:val="24"/>
-                <w:szCs w:val="24"/>
-                <w:lang w:val="en-US"/>
-              </w:rPr>
-              <w:t xml:space="preserve">: MSVS C, </w:t>
-            </w:r>
-            <w:proofErr w:type="spellStart"/>
-            <w:r>
-              <w:rPr>
-                <w:rFonts w:cstheme="minorHAnsi"/>
-                <w:sz w:val="24"/>
-                <w:szCs w:val="24"/>
-                <w:lang w:val="en-US"/>
-              </w:rPr>
-              <w:t>WinSock</w:t>
-            </w:r>
-            <w:proofErr w:type="spellEnd"/>
-            <w:r>
-              <w:rPr>
-                <w:rFonts w:cstheme="minorHAnsi"/>
-                <w:sz w:val="24"/>
-                <w:szCs w:val="24"/>
-                <w:lang w:val="en-US"/>
-              </w:rPr>
-              <w:t xml:space="preserve">, </w:t>
-            </w:r>
-            <w:proofErr w:type="spellStart"/>
-            <w:r>
-              <w:rPr>
-                <w:rFonts w:cstheme="minorHAnsi"/>
-                <w:sz w:val="24"/>
-                <w:szCs w:val="24"/>
-                <w:lang w:val="en-US"/>
-              </w:rPr>
-              <w:t>WinAPI</w:t>
-            </w:r>
-            <w:proofErr w:type="spellEnd"/>
-            <w:r>
-              <w:rPr>
-                <w:rFonts w:cstheme="minorHAnsi"/>
-                <w:sz w:val="24"/>
-                <w:szCs w:val="24"/>
-                <w:lang w:val="en-US"/>
-              </w:rPr>
-              <w:t xml:space="preserve">, </w:t>
-            </w:r>
-            <w:proofErr w:type="spellStart"/>
-            <w:r>
-              <w:rPr>
-                <w:rFonts w:cstheme="minorHAnsi"/>
-                <w:sz w:val="24"/>
-                <w:szCs w:val="24"/>
-                <w:lang w:val="en-US"/>
-              </w:rPr>
-              <w:t>Qt</w:t>
-            </w:r>
-            <w:proofErr w:type="spellEnd"/>
-            <w:r>
-              <w:rPr>
-                <w:rFonts w:cstheme="minorHAnsi"/>
-                <w:sz w:val="24"/>
-                <w:szCs w:val="24"/>
-                <w:lang w:val="en-US"/>
-              </w:rPr>
-              <w:t>.</w:t>
-            </w:r>
-          </w:p>
-        </w:tc>
-      </w:tr>
-      <w:tr>
-        <w:tc>
-          <w:tcPr>
-            <w:cnfStyle w:val="001000000000" w:firstRow="0" w:lastRow="0" w:firstColumn="1" w:lastColumn="0" w:oddVBand="0" w:evenVBand="0" w:oddHBand="0" w:evenHBand="0" w:firstRowFirstColumn="0" w:firstRowLastColumn="0" w:lastRowFirstColumn="0" w:lastRowLastColumn="0"/>
-            <w:tcW w:w="2122" w:type="dxa"/>
-          </w:tcPr>
-          <w:p>
-            <w:pPr>
-              <w:rPr>
-                <w:rFonts w:cstheme="minorHAnsi"/>
-                <w:i/>
-                <w:sz w:val="24"/>
-                <w:szCs w:val="24"/>
-                <w:lang w:val="en-US"/>
-              </w:rPr>
-            </w:pPr>
-            <w:r>
-              <w:rPr>
-                <w:i/>
-                <w:sz w:val="24"/>
-                <w:szCs w:val="24"/>
-                <w:lang w:val="en-US"/>
-              </w:rPr>
-              <w:lastRenderedPageBreak/>
-              <w:t>Crusaders: Historical manual.</w:t>
-            </w:r>
-          </w:p>
-        </w:tc>
-        <w:tc>
-          <w:tcPr>
-            <w:tcW w:w="7223" w:type="dxa"/>
-          </w:tcPr>
-          <w:p>
-            <w:pPr>
-              <w:cnfStyle w:val="000000000000" w:firstRow="0" w:lastRow="0" w:firstColumn="0" w:lastColumn="0" w:oddVBand="0" w:evenVBand="0" w:oddHBand="0" w:evenHBand="0" w:firstRowFirstColumn="0" w:firstRowLastColumn="0" w:lastRowFirstColumn="0" w:lastRowLastColumn="0"/>
-              <w:rPr>
-                <w:rFonts w:cstheme="minorHAnsi"/>
-                <w:sz w:val="24"/>
-                <w:szCs w:val="24"/>
-                <w:lang w:val="en-US"/>
-              </w:rPr>
-            </w:pPr>
-            <w:r>
-              <w:rPr>
-                <w:rFonts w:cstheme="minorHAnsi"/>
-                <w:sz w:val="24"/>
-                <w:szCs w:val="24"/>
-                <w:lang w:val="en-US"/>
-              </w:rPr>
-              <w:t xml:space="preserve">Client-server web-application. Tools and technologies: Node.js (express, </w:t>
-            </w:r>
-            <w:proofErr w:type="spellStart"/>
-            <w:r>
-              <w:rPr>
-                <w:rFonts w:cstheme="minorHAnsi"/>
-                <w:sz w:val="24"/>
-                <w:szCs w:val="24"/>
-                <w:lang w:val="en-US"/>
-              </w:rPr>
-              <w:t>jwt</w:t>
-            </w:r>
-            <w:proofErr w:type="spellEnd"/>
-            <w:r>
-              <w:rPr>
-                <w:rFonts w:cstheme="minorHAnsi"/>
-                <w:sz w:val="24"/>
-                <w:szCs w:val="24"/>
-                <w:lang w:val="en-US"/>
-              </w:rPr>
-              <w:t>), MySQL, React</w:t>
-            </w:r>
-            <w:r>
-              <w:rPr>
-                <w:rFonts w:cstheme="minorHAnsi"/>
-                <w:sz w:val="24"/>
-                <w:szCs w:val="24"/>
-                <w:lang w:val="en-US"/>
-              </w:rPr>
-              <w:t>.</w:t>
-            </w:r>
-          </w:p>
-        </w:tc>
-      </w:tr>
-      <w:tr>
-        <w:trPr>
-          <w:cnfStyle w:val="000000100000" w:firstRow="0" w:lastRow="0" w:firstColumn="0" w:lastColumn="0" w:oddVBand="0" w:evenVBand="0" w:oddHBand="1" w:evenHBand="0" w:firstRowFirstColumn="0" w:firstRowLastColumn="0" w:lastRowFirstColumn="0" w:lastRowLastColumn="0"/>
-        </w:trPr>
-        <w:tc>
-          <w:tcPr>
-            <w:cnfStyle w:val="001000000000" w:firstRow="0" w:lastRow="0" w:firstColumn="1" w:lastColumn="0" w:oddVBand="0" w:evenVBand="0" w:oddHBand="0" w:evenHBand="0" w:firstRowFirstColumn="0" w:firstRowLastColumn="0" w:lastRowFirstColumn="0" w:lastRowLastColumn="0"/>
-            <w:tcW w:w="2122" w:type="dxa"/>
-          </w:tcPr>
-          <w:p>
-            <w:pPr>
-              <w:rPr>
-                <w:i/>
-                <w:sz w:val="24"/>
-                <w:szCs w:val="24"/>
-                <w:lang w:val="en-US"/>
-              </w:rPr>
-            </w:pPr>
-            <w:r>
-              <w:rPr>
-                <w:i/>
-                <w:sz w:val="24"/>
-                <w:szCs w:val="24"/>
-                <w:lang w:val="en-US"/>
-              </w:rPr>
-              <w:t>Paint Application.</w:t>
-            </w:r>
-          </w:p>
-        </w:tc>
-        <w:tc>
-          <w:tcPr>
-            <w:tcW w:w="7223" w:type="dxa"/>
-          </w:tcPr>
-          <w:p>
-            <w:pPr>
-              <w:cnfStyle w:val="000000100000" w:firstRow="0" w:lastRow="0" w:firstColumn="0" w:lastColumn="0" w:oddVBand="0" w:evenVBand="0" w:oddHBand="1" w:evenHBand="0" w:firstRowFirstColumn="0" w:firstRowLastColumn="0" w:lastRowFirstColumn="0" w:lastRowLastColumn="0"/>
-              <w:rPr>
-                <w:rFonts w:cstheme="minorHAnsi"/>
-                <w:sz w:val="24"/>
-                <w:szCs w:val="24"/>
-                <w:lang w:val="en-US"/>
-              </w:rPr>
-            </w:pPr>
-            <w:r>
-              <w:rPr>
-                <w:rFonts w:cstheme="minorHAnsi"/>
-                <w:sz w:val="24"/>
-                <w:szCs w:val="24"/>
-                <w:lang w:val="en-US"/>
-              </w:rPr>
-              <w:t>This app realizes vector graphic idea where user can draw and move figures, connect them with lines. Picture can be loaded, changed and saved. Tools and technologies: MSVS C++, Qt.</w:t>
-            </w:r>
-          </w:p>
-        </w:tc>
-      </w:tr>
-    </w:tbl>
+    <w:p>
+      <w:pPr>
+        <w:rPr>
+          <w:rFonts w:cstheme="minorHAnsi"/>
+          <w:sz w:val="24"/>
+          <w:szCs w:val="24"/>
+          <w:lang w:val="en-US"/>
+        </w:rPr>
+      </w:pPr>
+    </w:p>
+    <w:p>
+      <w:pPr>
+        <w:rPr>
+          <w:rFonts w:cstheme="minorHAnsi"/>
+          <w:sz w:val="24"/>
+          <w:szCs w:val="24"/>
+          <w:lang w:val="en-US"/>
+        </w:rPr>
+      </w:pPr>
+    </w:p>
     <w:p>
       <w:pPr>
         <w:rPr>
@@ -2751,6 +2563,7 @@
   <w:style w:type="character" w:default="1" w:styleId="a0">
     <w:name w:val="Default Paragraph Font"/>
     <w:uiPriority w:val="1"/>
+    <w:semiHidden/>
     <w:unhideWhenUsed/>
   </w:style>
   <w:style w:type="table" w:default="1" w:styleId="a1">
